--- a/UserEmailIndexing.docx
+++ b/UserEmailIndexing.docx
@@ -1403,134 +1403,16 @@
         <w:t>MySQL expects to scan only 1 row.</w:t>
       </w:r>
     </w:p>
-    <w:p/>
-    <w:p>
-      <w:pPr>
-        <w:spacing w:before="100" w:beforeAutospacing="1" w:after="100" w:afterAutospacing="1" w:line="240" w:lineRule="auto"/>
-        <w:rPr>
-          <w:rFonts w:eastAsia="Times New Roman" w:cs="Times New Roman"/>
-          <w:sz w:val="24"/>
-          <w:szCs w:val="24"/>
-        </w:rPr>
-      </w:pPr>
-      <w:r>
-        <w:rPr>
-          <w:rFonts w:eastAsia="Times New Roman" w:cs="Times New Roman"/>
-          <w:sz w:val="24"/>
-          <w:szCs w:val="24"/>
-        </w:rPr>
-        <w:t xml:space="preserve">You can create an index on the </w:t>
-      </w:r>
-      <w:r>
-        <w:rPr>
-          <w:rFonts w:ascii="Courier New" w:eastAsia="Times New Roman" w:hAnsi="Courier New" w:cs="Courier New"/>
-          <w:sz w:val="20"/>
-          <w:szCs w:val="20"/>
-        </w:rPr>
-        <w:t>email</w:t>
-      </w:r>
-      <w:r>
-        <w:rPr>
-          <w:rFonts w:eastAsia="Times New Roman" w:cs="Times New Roman"/>
-          <w:sz w:val="24"/>
-          <w:szCs w:val="24"/>
-        </w:rPr>
-        <w:t xml:space="preserve"> column to speed up the search:</w:t>
-      </w:r>
-    </w:p>
-    <w:p>
-      <w:pPr>
-        <w:tabs>
-          <w:tab w:val="left" w:pos="916"/>
-          <w:tab w:val="left" w:pos="1832"/>
-          <w:tab w:val="left" w:pos="2748"/>
-          <w:tab w:val="left" w:pos="3664"/>
-          <w:tab w:val="left" w:pos="4580"/>
-          <w:tab w:val="left" w:pos="5496"/>
-          <w:tab w:val="left" w:pos="6412"/>
-          <w:tab w:val="left" w:pos="7328"/>
-          <w:tab w:val="left" w:pos="8244"/>
-          <w:tab w:val="left" w:pos="9160"/>
-          <w:tab w:val="left" w:pos="10076"/>
-          <w:tab w:val="left" w:pos="10992"/>
-          <w:tab w:val="left" w:pos="11908"/>
-          <w:tab w:val="left" w:pos="12824"/>
-          <w:tab w:val="left" w:pos="13740"/>
-          <w:tab w:val="left" w:pos="14656"/>
-        </w:tabs>
-        <w:spacing w:after="0" w:line="240" w:lineRule="auto"/>
-        <w:rPr>
-          <w:rFonts w:ascii="Courier New" w:eastAsia="Times New Roman" w:hAnsi="Courier New" w:cs="Courier New"/>
-          <w:sz w:val="20"/>
-          <w:szCs w:val="20"/>
-        </w:rPr>
-      </w:pPr>
-      <w:r>
-        <w:rPr>
-          <w:rFonts w:ascii="Courier New" w:eastAsia="Times New Roman" w:hAnsi="Courier New" w:cs="Courier New"/>
-          <w:sz w:val="20"/>
-          <w:szCs w:val="20"/>
-        </w:rPr>
-        <w:t>sql</w:t>
-      </w:r>
-    </w:p>
-    <w:p>
-      <w:pPr>
-        <w:tabs>
-          <w:tab w:val="left" w:pos="916"/>
-          <w:tab w:val="left" w:pos="1832"/>
-          <w:tab w:val="left" w:pos="2748"/>
-          <w:tab w:val="left" w:pos="3664"/>
-          <w:tab w:val="left" w:pos="4580"/>
-          <w:tab w:val="left" w:pos="5496"/>
-          <w:tab w:val="left" w:pos="6412"/>
-          <w:tab w:val="left" w:pos="7328"/>
-          <w:tab w:val="left" w:pos="8244"/>
-          <w:tab w:val="left" w:pos="9160"/>
-          <w:tab w:val="left" w:pos="10076"/>
-          <w:tab w:val="left" w:pos="10992"/>
-          <w:tab w:val="left" w:pos="11908"/>
-          <w:tab w:val="left" w:pos="12824"/>
-          <w:tab w:val="left" w:pos="13740"/>
-          <w:tab w:val="left" w:pos="14656"/>
-        </w:tabs>
-        <w:spacing w:after="0" w:line="240" w:lineRule="auto"/>
-        <w:rPr>
-          <w:rFonts w:ascii="Courier New" w:eastAsia="Times New Roman" w:hAnsi="Courier New" w:cs="Courier New"/>
-          <w:sz w:val="20"/>
-          <w:szCs w:val="20"/>
-        </w:rPr>
-      </w:pPr>
-      <w:r>
-        <w:rPr>
-          <w:rFonts w:ascii="Courier New" w:eastAsia="Times New Roman" w:hAnsi="Courier New" w:cs="Courier New"/>
-          <w:sz w:val="20"/>
-          <w:szCs w:val="20"/>
-          <w:highlight w:val="yellow"/>
-        </w:rPr>
-        <w:t>CREATE INDEX email_index ON hotelbookingdb.users (email);</w:t>
-      </w:r>
-    </w:p>
-    <w:p>
-      <w:pPr>
-        <w:spacing w:before="100" w:beforeAutospacing="1" w:after="100" w:afterAutospacing="1" w:line="240" w:lineRule="auto"/>
-        <w:rPr>
-          <w:rFonts w:eastAsia="Times New Roman" w:cs="Times New Roman"/>
-          <w:b/>
-          <w:bCs/>
-          <w:sz w:val="24"/>
-          <w:szCs w:val="24"/>
-        </w:rPr>
-      </w:pPr>
+    <w:p>
       <w:r>
         <w:rPr>
           <w:noProof/>
         </w:rPr>
         <w:drawing>
-          <wp:inline distT="0" distB="0" distL="0" distR="0" wp14:anchorId="64DA51E5" wp14:editId="0069E5FE">
-            <wp:extent cx="5972175" cy="2011045"/>
-            <wp:effectExtent l="0" t="0" r="9525" b="8255"/>
-            <wp:docPr id="2" name="Picture 2"/>
+          <wp:inline distT="0" distB="0" distL="0" distR="0" wp14:anchorId="2BC45B2B" wp14:editId="1034BD9A">
+            <wp:extent cx="5972175" cy="1971040"/>
+            <wp:effectExtent l="0" t="0" r="9525" b="0"/>
+            <wp:docPr id="3" name="Picture 3"/>
             <wp:cNvGraphicFramePr>
               <a:graphicFrameLocks xmlns:a="http://schemas.openxmlformats.org/drawingml/2006/main" noChangeAspect="1"/>
             </wp:cNvGraphicFramePr>
@@ -1550,6 +1432,165 @@
                   <pic:spPr>
                     <a:xfrm>
                       <a:off x="0" y="0"/>
+                      <a:ext cx="5972175" cy="1971040"/>
+                    </a:xfrm>
+                    <a:prstGeom prst="rect">
+                      <a:avLst/>
+                    </a:prstGeom>
+                  </pic:spPr>
+                </pic:pic>
+              </a:graphicData>
+            </a:graphic>
+          </wp:inline>
+        </w:drawing>
+      </w:r>
+    </w:p>
+    <w:p>
+      <w:pPr>
+        <w:spacing w:before="100" w:beforeAutospacing="1" w:after="100" w:afterAutospacing="1" w:line="240" w:lineRule="auto"/>
+        <w:rPr>
+          <w:rFonts w:eastAsia="Times New Roman" w:cs="Times New Roman"/>
+          <w:sz w:val="24"/>
+          <w:szCs w:val="24"/>
+        </w:rPr>
+      </w:pPr>
+      <w:r>
+        <w:rPr>
+          <w:rFonts w:eastAsia="Times New Roman" w:cs="Times New Roman"/>
+          <w:sz w:val="24"/>
+          <w:szCs w:val="24"/>
+        </w:rPr>
+        <w:t xml:space="preserve">You can create an index on the </w:t>
+      </w:r>
+      <w:r>
+        <w:rPr>
+          <w:rFonts w:ascii="Courier New" w:eastAsia="Times New Roman" w:hAnsi="Courier New" w:cs="Courier New"/>
+          <w:sz w:val="20"/>
+          <w:szCs w:val="20"/>
+        </w:rPr>
+        <w:t>email</w:t>
+      </w:r>
+      <w:r>
+        <w:rPr>
+          <w:rFonts w:eastAsia="Times New Roman" w:cs="Times New Roman"/>
+          <w:sz w:val="24"/>
+          <w:szCs w:val="24"/>
+        </w:rPr>
+        <w:t xml:space="preserve"> column to speed up the search:</w:t>
+      </w:r>
+    </w:p>
+    <w:p>
+      <w:pPr>
+        <w:tabs>
+          <w:tab w:val="left" w:pos="916"/>
+          <w:tab w:val="left" w:pos="1832"/>
+          <w:tab w:val="left" w:pos="2748"/>
+          <w:tab w:val="left" w:pos="3664"/>
+          <w:tab w:val="left" w:pos="4580"/>
+          <w:tab w:val="left" w:pos="5496"/>
+          <w:tab w:val="left" w:pos="6412"/>
+          <w:tab w:val="left" w:pos="7328"/>
+          <w:tab w:val="left" w:pos="8244"/>
+          <w:tab w:val="left" w:pos="9160"/>
+          <w:tab w:val="left" w:pos="10076"/>
+          <w:tab w:val="left" w:pos="10992"/>
+          <w:tab w:val="left" w:pos="11908"/>
+          <w:tab w:val="left" w:pos="12824"/>
+          <w:tab w:val="left" w:pos="13740"/>
+          <w:tab w:val="left" w:pos="14656"/>
+        </w:tabs>
+        <w:spacing w:after="0" w:line="240" w:lineRule="auto"/>
+        <w:rPr>
+          <w:rFonts w:ascii="Courier New" w:eastAsia="Times New Roman" w:hAnsi="Courier New" w:cs="Courier New"/>
+          <w:sz w:val="20"/>
+          <w:szCs w:val="20"/>
+        </w:rPr>
+      </w:pPr>
+      <w:r>
+        <w:rPr>
+          <w:rFonts w:ascii="Courier New" w:eastAsia="Times New Roman" w:hAnsi="Courier New" w:cs="Courier New"/>
+          <w:sz w:val="20"/>
+          <w:szCs w:val="20"/>
+        </w:rPr>
+        <w:t>sql</w:t>
+      </w:r>
+    </w:p>
+    <w:p>
+      <w:pPr>
+        <w:tabs>
+          <w:tab w:val="left" w:pos="916"/>
+          <w:tab w:val="left" w:pos="1832"/>
+          <w:tab w:val="left" w:pos="2748"/>
+          <w:tab w:val="left" w:pos="3664"/>
+          <w:tab w:val="left" w:pos="4580"/>
+          <w:tab w:val="left" w:pos="5496"/>
+          <w:tab w:val="left" w:pos="6412"/>
+          <w:tab w:val="left" w:pos="7328"/>
+          <w:tab w:val="left" w:pos="8244"/>
+          <w:tab w:val="left" w:pos="9160"/>
+          <w:tab w:val="left" w:pos="10076"/>
+          <w:tab w:val="left" w:pos="10992"/>
+          <w:tab w:val="left" w:pos="11908"/>
+          <w:tab w:val="left" w:pos="12824"/>
+          <w:tab w:val="left" w:pos="13740"/>
+          <w:tab w:val="left" w:pos="14656"/>
+        </w:tabs>
+        <w:spacing w:after="0" w:line="240" w:lineRule="auto"/>
+        <w:rPr>
+          <w:rFonts w:ascii="Courier New" w:eastAsia="Times New Roman" w:hAnsi="Courier New" w:cs="Courier New"/>
+          <w:sz w:val="20"/>
+          <w:szCs w:val="20"/>
+        </w:rPr>
+      </w:pPr>
+      <w:r>
+        <w:rPr>
+          <w:rFonts w:ascii="Courier New" w:eastAsia="Times New Roman" w:hAnsi="Courier New" w:cs="Courier New"/>
+          <w:sz w:val="20"/>
+          <w:szCs w:val="20"/>
+          <w:highlight w:val="yellow"/>
+        </w:rPr>
+        <w:t>CREATE INDEX email_index ON hotelbookingdb.users (email);</w:t>
+      </w:r>
+    </w:p>
+    <w:p>
+      <w:pPr>
+        <w:spacing w:before="100" w:beforeAutospacing="1" w:after="100" w:afterAutospacing="1" w:line="240" w:lineRule="auto"/>
+        <w:rPr>
+          <w:rFonts w:eastAsia="Times New Roman" w:cs="Times New Roman"/>
+          <w:b/>
+          <w:bCs/>
+          <w:sz w:val="24"/>
+          <w:szCs w:val="24"/>
+        </w:rPr>
+      </w:pPr>
+      <w:r>
+        <w:rPr>
+          <w:noProof/>
+        </w:rPr>
+        <w:drawing>
+          <wp:inline distT="0" distB="0" distL="0" distR="0" wp14:anchorId="64DA51E5" wp14:editId="0069E5FE">
+            <wp:extent cx="5972175" cy="2011045"/>
+            <wp:effectExtent l="0" t="0" r="9525" b="8255"/>
+            <wp:docPr id="2" name="Picture 2"/>
+            <wp:cNvGraphicFramePr>
+              <a:graphicFrameLocks xmlns:a="http://schemas.openxmlformats.org/drawingml/2006/main" noChangeAspect="1"/>
+            </wp:cNvGraphicFramePr>
+            <a:graphic xmlns:a="http://schemas.openxmlformats.org/drawingml/2006/main">
+              <a:graphicData uri="http://schemas.openxmlformats.org/drawingml/2006/picture">
+                <pic:pic xmlns:pic="http://schemas.openxmlformats.org/drawingml/2006/picture">
+                  <pic:nvPicPr>
+                    <pic:cNvPr id="1" name=""/>
+                    <pic:cNvPicPr/>
+                  </pic:nvPicPr>
+                  <pic:blipFill>
+                    <a:blip r:embed="rId7"/>
+                    <a:stretch>
+                      <a:fillRect/>
+                    </a:stretch>
+                  </pic:blipFill>
+                  <pic:spPr>
+                    <a:xfrm>
+                      <a:off x="0" y="0"/>
                       <a:ext cx="5972175" cy="2011045"/>
                     </a:xfrm>
                     <a:prstGeom prst="rect">
@@ -1562,6 +1603,58 @@
           </wp:inline>
         </w:drawing>
       </w:r>
+    </w:p>
+    <w:p>
+      <w:pPr>
+        <w:spacing w:before="100" w:beforeAutospacing="1" w:after="100" w:afterAutospacing="1" w:line="240" w:lineRule="auto"/>
+        <w:rPr>
+          <w:rFonts w:eastAsia="Times New Roman" w:cs="Times New Roman"/>
+          <w:b/>
+          <w:bCs/>
+          <w:sz w:val="24"/>
+          <w:szCs w:val="24"/>
+        </w:rPr>
+      </w:pPr>
+      <w:r>
+        <w:rPr>
+          <w:noProof/>
+        </w:rPr>
+        <w:drawing>
+          <wp:inline distT="0" distB="0" distL="0" distR="0" wp14:anchorId="4223707D" wp14:editId="72F608D5">
+            <wp:extent cx="5972175" cy="1936750"/>
+            <wp:effectExtent l="0" t="0" r="9525" b="6350"/>
+            <wp:docPr id="4" name="Picture 4"/>
+            <wp:cNvGraphicFramePr>
+              <a:graphicFrameLocks xmlns:a="http://schemas.openxmlformats.org/drawingml/2006/main" noChangeAspect="1"/>
+            </wp:cNvGraphicFramePr>
+            <a:graphic xmlns:a="http://schemas.openxmlformats.org/drawingml/2006/main">
+              <a:graphicData uri="http://schemas.openxmlformats.org/drawingml/2006/picture">
+                <pic:pic xmlns:pic="http://schemas.openxmlformats.org/drawingml/2006/picture">
+                  <pic:nvPicPr>
+                    <pic:cNvPr id="1" name=""/>
+                    <pic:cNvPicPr/>
+                  </pic:nvPicPr>
+                  <pic:blipFill>
+                    <a:blip r:embed="rId8"/>
+                    <a:stretch>
+                      <a:fillRect/>
+                    </a:stretch>
+                  </pic:blipFill>
+                  <pic:spPr>
+                    <a:xfrm>
+                      <a:off x="0" y="0"/>
+                      <a:ext cx="5972175" cy="1936750"/>
+                    </a:xfrm>
+                    <a:prstGeom prst="rect">
+                      <a:avLst/>
+                    </a:prstGeom>
+                  </pic:spPr>
+                </pic:pic>
+              </a:graphicData>
+            </a:graphic>
+          </wp:inline>
+        </w:drawing>
+      </w:r>
       <w:bookmarkStart w:id="0" w:name="_GoBack"/>
       <w:bookmarkEnd w:id="0"/>
     </w:p>
@@ -1606,6 +1699,7 @@
           <w:sz w:val="24"/>
           <w:szCs w:val="24"/>
         </w:rPr>
+        <w:lastRenderedPageBreak/>
         <w:t>B-trees</w:t>
       </w:r>
       <w:r>
@@ -1971,7 +2065,6 @@
           <w:sz w:val="27"/>
           <w:szCs w:val="27"/>
         </w:rPr>
-        <w:lastRenderedPageBreak/>
         <w:t>Conclusion:</w:t>
       </w:r>
     </w:p>
